--- a/public/files/si/conversions-binaire-decimal-hexadecimal/conversions-binaire-decimal-hexadecimal.docx
+++ b/public/files/si/conversions-binaire-decimal-hexadecimal/conversions-binaire-decimal-hexadecimal.docx
@@ -5,19 +5,10 @@
     <w:p>
       <w:pPr>
         <w:pStyle w:val="Titre"/>
-        <w:pBdr>
-          <w:top w:val="single" w:sz="12" w:space="1" w:color="auto"/>
-          <w:bottom w:val="single" w:sz="12" w:space="1" w:color="auto"/>
-        </w:pBdr>
         <w:jc w:val="center"/>
       </w:pPr>
       <w:r>
-        <w:t xml:space="preserve">Conversions </w:t>
-      </w:r>
-      <w:bookmarkStart w:id="0" w:name="_GoBack"/>
-      <w:bookmarkEnd w:id="0"/>
-      <w:r>
-        <w:t>binaire-décimal-hexadécimal</w:t>
+        <w:t>Conversions binaire – décimal – hexadécimal</w:t>
       </w:r>
     </w:p>
     <w:tbl>
@@ -1596,14 +1587,10 @@
         </w:rPr>
       </w:pPr>
       <w:r>
-        <w:t>Sciences de l’ingénieur – 1</w:t>
+        <w:t>Sciences de l’ingénieur – Première spécialité</w:t>
       </w:r>
-      <w:r>
-        <w:rPr>
-          <w:vertAlign w:val="superscript"/>
-        </w:rPr>
-        <w:t>ère</w:t>
-      </w:r>
+      <w:bookmarkStart w:id="0" w:name="_GoBack"/>
+      <w:bookmarkEnd w:id="0"/>
     </w:p>
     <w:p/>
     <w:p/>
@@ -2151,25 +2138,7 @@
             <w:rPr>
               <w:rFonts w:ascii="Cambria Math" w:eastAsiaTheme="minorEastAsia" w:hAnsi="Cambria Math"/>
             </w:rPr>
-            <m:t>:</m:t>
-          </m:r>
-          <m:r>
-            <m:rPr>
-              <m:nor/>
-            </m:rPr>
-            <w:rPr>
-              <w:rFonts w:ascii="Cambria Math" w:eastAsiaTheme="minorEastAsia" w:hAnsi="Cambria Math"/>
-            </w:rPr>
-            <m:t xml:space="preserve"> </m:t>
-          </m:r>
-          <m:r>
-            <m:rPr>
-              <m:nor/>
-            </m:rPr>
-            <w:rPr>
-              <w:rFonts w:ascii="Cambria Math" w:eastAsiaTheme="minorEastAsia" w:hAnsi="Cambria Math"/>
-            </w:rPr>
-            <m:t>nombre en base 10</m:t>
+            <m:t>: nombre en base 10</m:t>
           </m:r>
           <m:r>
             <m:rPr>
@@ -2195,25 +2164,7 @@
             <w:rPr>
               <w:rFonts w:ascii="Cambria Math" w:eastAsiaTheme="majorEastAsia" w:hAnsi="Cambria Math" w:cstheme="majorBidi"/>
             </w:rPr>
-            <m:t>:</m:t>
-          </m:r>
-          <m:r>
-            <m:rPr>
-              <m:nor/>
-            </m:rPr>
-            <w:rPr>
-              <w:rFonts w:ascii="Cambria Math" w:eastAsiaTheme="majorEastAsia" w:hAnsi="Cambria Math" w:cstheme="majorBidi"/>
-            </w:rPr>
-            <m:t xml:space="preserve"> </m:t>
-          </m:r>
-          <m:r>
-            <m:rPr>
-              <m:nor/>
-            </m:rPr>
-            <w:rPr>
-              <w:rFonts w:ascii="Cambria Math" w:eastAsiaTheme="majorEastAsia" w:hAnsi="Cambria Math" w:cstheme="majorBidi"/>
-            </w:rPr>
-            <m:t xml:space="preserve">base </m:t>
+            <m:t xml:space="preserve">: base </m:t>
           </m:r>
           <m:d>
             <m:dPr>
@@ -2286,25 +2237,7 @@
             <w:rPr>
               <w:rFonts w:ascii="Cambria Math" w:eastAsiaTheme="majorEastAsia" w:hAnsi="Cambria Math" w:cstheme="majorBidi"/>
             </w:rPr>
-            <m:t>:</m:t>
-          </m:r>
-          <m:r>
-            <m:rPr>
-              <m:nor/>
-            </m:rPr>
-            <w:rPr>
-              <w:rFonts w:ascii="Cambria Math" w:eastAsiaTheme="majorEastAsia" w:hAnsi="Cambria Math" w:cstheme="majorBidi"/>
-            </w:rPr>
-            <m:t xml:space="preserve"> </m:t>
-          </m:r>
-          <m:r>
-            <m:rPr>
-              <m:nor/>
-            </m:rPr>
-            <w:rPr>
-              <w:rFonts w:ascii="Cambria Math" w:eastAsiaTheme="majorEastAsia" w:hAnsi="Cambria Math" w:cstheme="majorBidi"/>
-            </w:rPr>
-            <m:t>chiffre de rang</m:t>
+            <m:t>: chiffre de rang</m:t>
           </m:r>
           <m:r>
             <w:rPr>
@@ -2319,25 +2252,7 @@
             <w:rPr>
               <w:rFonts w:ascii="Cambria Math" w:eastAsiaTheme="majorEastAsia" w:hAnsi="Cambria Math" w:cstheme="majorBidi"/>
             </w:rPr>
-            <m:t>;</m:t>
-          </m:r>
-          <m:r>
-            <m:rPr>
-              <m:nor/>
-            </m:rPr>
-            <w:rPr>
-              <w:rFonts w:ascii="Cambria Math" w:eastAsiaTheme="majorEastAsia" w:hAnsi="Cambria Math" w:cstheme="majorBidi"/>
-            </w:rPr>
-            <m:t xml:space="preserve"> </m:t>
-          </m:r>
-          <m:r>
-            <m:rPr>
-              <m:nor/>
-            </m:rPr>
-            <w:rPr>
-              <w:rFonts w:ascii="Cambria Math" w:eastAsiaTheme="majorEastAsia" w:hAnsi="Cambria Math" w:cstheme="majorBidi"/>
-            </w:rPr>
-            <m:t>son poids est</m:t>
+            <m:t>; son poids est</m:t>
           </m:r>
           <m:r>
             <w:rPr>
@@ -3023,25 +2938,7 @@
           <w:rPr>
             <w:rFonts w:ascii="Cambria Math" w:eastAsiaTheme="minorEastAsia" w:hAnsi="Cambria Math"/>
           </w:rPr>
-          <m:t>:</m:t>
-        </m:r>
-        <m:r>
-          <m:rPr>
-            <m:nor/>
-          </m:rPr>
-          <w:rPr>
-            <w:rFonts w:ascii="Cambria Math" w:eastAsiaTheme="minorEastAsia" w:hAnsi="Cambria Math"/>
-          </w:rPr>
-          <m:t xml:space="preserve"> </m:t>
-        </m:r>
-        <m:r>
-          <m:rPr>
-            <m:nor/>
-          </m:rPr>
-          <w:rPr>
-            <w:rFonts w:ascii="Cambria Math" w:eastAsiaTheme="minorEastAsia" w:hAnsi="Cambria Math"/>
-          </w:rPr>
-          <m:t>nombre en base 10</m:t>
+          <m:t>: nombre en base 10</m:t>
         </m:r>
         <m:r>
           <m:rPr>
@@ -3076,27 +2973,7 @@
             <w:rFonts w:ascii="Cambria Math" w:eastAsiaTheme="minorEastAsia" w:hAnsi="Cambria Math"/>
             <w:noProof/>
           </w:rPr>
-          <m:t>:</m:t>
-        </m:r>
-        <m:r>
-          <m:rPr>
-            <m:nor/>
-          </m:rPr>
-          <w:rPr>
-            <w:rFonts w:ascii="Cambria Math" w:eastAsiaTheme="minorEastAsia" w:hAnsi="Cambria Math"/>
-            <w:noProof/>
-          </w:rPr>
-          <m:t xml:space="preserve"> </m:t>
-        </m:r>
-        <m:r>
-          <m:rPr>
-            <m:nor/>
-          </m:rPr>
-          <w:rPr>
-            <w:rFonts w:ascii="Cambria Math" w:eastAsiaTheme="minorEastAsia" w:hAnsi="Cambria Math"/>
-            <w:noProof/>
-          </w:rPr>
-          <m:t>base (2 pour binaire, 16 pour hexadécimal)</m:t>
+          <m:t>: base (2 pour binaire, 16 pour hexadécimal)</m:t>
         </m:r>
       </m:oMath>
     </w:p>
@@ -4059,10 +3936,7 @@
         <w:t>Hexadécimal vers binaire :</w:t>
       </w:r>
       <w:r>
-        <w:t xml:space="preserve"> remplacer chaque chiffre par son équivalent binaire </w:t>
-      </w:r>
-      <w:r>
-        <w:t>(cf. figure 1)</w:t>
+        <w:t xml:space="preserve"> remplacer chaque chiffre par son équivalent binaire (cf. figure 1)</w:t>
       </w:r>
     </w:p>
     <w:sectPr>
@@ -4148,7 +4022,7 @@
         <v:path o:extrusionok="f" gradientshapeok="t" o:connecttype="rect"/>
         <o:lock v:ext="edit" aspectratio="t"/>
       </v:shapetype>
-      <v:shape id="_x0000_i1051" type="#_x0000_t75" style="width:36.5pt;height:1pt;visibility:visible;mso-wrap-style:square" o:bullet="t">
+      <v:shape id="_x0000_i1028" type="#_x0000_t75" style="width:36.6pt;height:1.2pt;visibility:visible;mso-wrap-style:square" o:bullet="t">
         <v:imagedata r:id="rId1" o:title=""/>
       </v:shape>
     </w:pict>
@@ -5334,7 +5208,7 @@
 </file>
 
 <file path=customXml/itemProps1.xml><?xml version="1.0" encoding="utf-8"?>
-<ds:datastoreItem xmlns:ds="http://schemas.openxmlformats.org/officeDocument/2006/customXml" ds:itemID="{A605453D-1F41-4A4F-9443-B1A90A77DFA6}">
+<ds:datastoreItem xmlns:ds="http://schemas.openxmlformats.org/officeDocument/2006/customXml" ds:itemID="{E548EF47-20A6-4BA7-A32D-0FF318DDF0F8}">
   <ds:schemaRefs>
     <ds:schemaRef ds:uri="http://schemas.openxmlformats.org/officeDocument/2006/bibliography"/>
   </ds:schemaRefs>

--- a/public/files/si/conversions-binaire-decimal-hexadecimal/conversions-binaire-decimal-hexadecimal.docx
+++ b/public/files/si/conversions-binaire-decimal-hexadecimal/conversions-binaire-decimal-hexadecimal.docx
@@ -1587,10 +1587,14 @@
         </w:rPr>
       </w:pPr>
       <w:r>
-        <w:t>Sciences de l’ingénieur – Première spécialité</w:t>
-      </w:r>
-      <w:bookmarkStart w:id="0" w:name="_GoBack"/>
-      <w:bookmarkEnd w:id="0"/>
+        <w:t>Scie</w:t>
+      </w:r>
+      <w:r>
+        <w:t>nces de l’ingénieur – Première S</w:t>
+      </w:r>
+      <w:r>
+        <w:t>pécialité</w:t>
+      </w:r>
     </w:p>
     <w:p/>
     <w:p/>
@@ -1630,26 +1634,41 @@
     <w:p>
       <w:pPr>
         <w:pStyle w:val="Titre1"/>
-        <w:numPr>
-          <w:ilvl w:val="0"/>
-          <w:numId w:val="2"/>
-        </w:numPr>
+        <w:rPr>
+          <w:color w:val="4472C4" w:themeColor="accent1"/>
+        </w:rPr>
       </w:pPr>
       <w:r>
+        <w:rPr>
+          <w:color w:val="4472C4" w:themeColor="accent1"/>
+        </w:rPr>
+        <w:t xml:space="preserve">I. </w:t>
+      </w:r>
+      <w:r>
+        <w:rPr>
+          <w:color w:val="4472C4" w:themeColor="accent1"/>
+        </w:rPr>
         <w:t xml:space="preserve">Conversion </w:t>
       </w:r>
       <m:oMath>
         <m:r>
           <w:rPr>
             <w:rFonts w:ascii="Cambria Math" w:hAnsi="Cambria Math"/>
+            <w:color w:val="4472C4" w:themeColor="accent1"/>
           </w:rPr>
           <m:t>B</m:t>
         </m:r>
       </m:oMath>
       <w:r>
+        <w:rPr>
+          <w:color w:val="4472C4" w:themeColor="accent1"/>
+        </w:rPr>
         <w:t xml:space="preserve"> vers </w:t>
       </w:r>
       <w:r>
+        <w:rPr>
+          <w:color w:val="4472C4" w:themeColor="accent1"/>
+        </w:rPr>
         <w:t>décimal</w:t>
       </w:r>
     </w:p>
@@ -2288,22 +2307,33 @@
           </m:sSup>
         </m:oMath>
       </m:oMathPara>
+      <w:bookmarkStart w:id="0" w:name="_GoBack"/>
+      <w:bookmarkEnd w:id="0"/>
     </w:p>
     <w:p>
       <w:pPr>
         <w:pStyle w:val="Titre1"/>
-        <w:numPr>
-          <w:ilvl w:val="0"/>
-          <w:numId w:val="2"/>
-        </w:numPr>
+        <w:rPr>
+          <w:color w:val="4472C4" w:themeColor="accent1"/>
+        </w:rPr>
       </w:pPr>
       <w:r>
+        <w:rPr>
+          <w:color w:val="4472C4" w:themeColor="accent1"/>
+        </w:rPr>
+        <w:t xml:space="preserve">II. </w:t>
+      </w:r>
+      <w:r>
+        <w:rPr>
+          <w:color w:val="4472C4" w:themeColor="accent1"/>
+        </w:rPr>
         <w:t xml:space="preserve">Conversion décimal vers </w:t>
       </w:r>
       <m:oMath>
         <m:r>
           <w:rPr>
             <w:rFonts w:ascii="Cambria Math" w:hAnsi="Cambria Math"/>
+            <w:color w:val="4472C4" w:themeColor="accent1"/>
           </w:rPr>
           <m:t>B</m:t>
         </m:r>
@@ -3908,12 +3938,20 @@
     <w:p>
       <w:pPr>
         <w:pStyle w:val="Titre1"/>
-        <w:numPr>
-          <w:ilvl w:val="0"/>
-          <w:numId w:val="2"/>
-        </w:numPr>
+        <w:rPr>
+          <w:color w:val="4472C4" w:themeColor="accent1"/>
+        </w:rPr>
       </w:pPr>
       <w:r>
+        <w:rPr>
+          <w:color w:val="4472C4" w:themeColor="accent1"/>
+        </w:rPr>
+        <w:t xml:space="preserve">III. </w:t>
+      </w:r>
+      <w:r>
+        <w:rPr>
+          <w:color w:val="4472C4" w:themeColor="accent1"/>
+        </w:rPr>
         <w:t>Conversion binaire-hexadécimal</w:t>
       </w:r>
     </w:p>
@@ -3922,10 +3960,22 @@
         <w:rPr>
           <w:b/>
         </w:rPr>
-        <w:t>Binaire vers hexadécimal :</w:t>
-      </w:r>
-      <w:r>
-        <w:t xml:space="preserve"> regrouper en partant de la droite les chiffres par série de 4 et remplacer le groupe par son équivalent hexadécimal (cf. figure 1)</w:t>
+        <w:t>Binaire &gt; H</w:t>
+      </w:r>
+      <w:r>
+        <w:rPr>
+          <w:b/>
+        </w:rPr>
+        <w:t>exadécimal :</w:t>
+      </w:r>
+      <w:r>
+        <w:t xml:space="preserve"> regrouper en partant de la droite les chiffres par série de 4 et remplacer le groupe par son équivalent hexadécimal </w:t>
+      </w:r>
+      <w:r>
+        <w:rPr>
+          <w:i/>
+        </w:rPr>
+        <w:t>(cf. figure 1)</w:t>
       </w:r>
     </w:p>
     <w:p>
@@ -3933,10 +3983,28 @@
         <w:rPr>
           <w:b/>
         </w:rPr>
-        <w:t>Hexadécimal vers binaire :</w:t>
-      </w:r>
-      <w:r>
-        <w:t xml:space="preserve"> remplacer chaque chiffre par son équivalent binaire (cf. figure 1)</w:t>
+        <w:t xml:space="preserve">Hexadécimal </w:t>
+      </w:r>
+      <w:r>
+        <w:rPr>
+          <w:b/>
+        </w:rPr>
+        <w:t>&gt; B</w:t>
+      </w:r>
+      <w:r>
+        <w:rPr>
+          <w:b/>
+        </w:rPr>
+        <w:t>inaire :</w:t>
+      </w:r>
+      <w:r>
+        <w:t xml:space="preserve"> remplacer chaque chiffre par son équivalent binaire </w:t>
+      </w:r>
+      <w:r>
+        <w:rPr>
+          <w:i/>
+        </w:rPr>
+        <w:t>(cf. figure 1)</w:t>
       </w:r>
     </w:p>
     <w:sectPr>
@@ -4022,7 +4090,7 @@
         <v:path o:extrusionok="f" gradientshapeok="t" o:connecttype="rect"/>
         <o:lock v:ext="edit" aspectratio="t"/>
       </v:shapetype>
-      <v:shape id="_x0000_i1028" type="#_x0000_t75" style="width:36.6pt;height:1.2pt;visibility:visible;mso-wrap-style:square" o:bullet="t">
+      <v:shape id="_x0000_i1032" type="#_x0000_t75" style="width:36.45pt;height:1.4pt;visibility:visible;mso-wrap-style:square" o:bullet="t">
         <v:imagedata r:id="rId1" o:title=""/>
       </v:shape>
     </w:pict>
@@ -5208,7 +5276,7 @@
 </file>
 
 <file path=customXml/itemProps1.xml><?xml version="1.0" encoding="utf-8"?>
-<ds:datastoreItem xmlns:ds="http://schemas.openxmlformats.org/officeDocument/2006/customXml" ds:itemID="{E548EF47-20A6-4BA7-A32D-0FF318DDF0F8}">
+<ds:datastoreItem xmlns:ds="http://schemas.openxmlformats.org/officeDocument/2006/customXml" ds:itemID="{3906D95C-8A3A-4931-856B-453AAF123F75}">
   <ds:schemaRefs>
     <ds:schemaRef ds:uri="http://schemas.openxmlformats.org/officeDocument/2006/bibliography"/>
   </ds:schemaRefs>
